--- a/BigData/Hadoop/Hadoop#2_HDFS.docx
+++ b/BigData/Hadoop/Hadoop#2_HDFS.docx
@@ -12,13 +12,15 @@
         <w:jc w:val="both"/>
         <w:rPr>
           <w:rFonts w:ascii="Times New Roman" w:hAnsi="Times New Roman" w:cs="Times New Roman"/>
-          <w:sz w:val="26"/>
-          <w:szCs w:val="26"/>
-        </w:rPr>
-      </w:pPr>
-      <w:r>
-        <w:rPr>
-          <w:rFonts w:ascii="Times New Roman" w:hAnsi="Times New Roman" w:cs="Times New Roman"/>
+          <w:b/>
+          <w:sz w:val="26"/>
+          <w:szCs w:val="26"/>
+        </w:rPr>
+      </w:pPr>
+      <w:r>
+        <w:rPr>
+          <w:rFonts w:ascii="Times New Roman" w:hAnsi="Times New Roman" w:cs="Times New Roman"/>
+          <w:b/>
           <w:sz w:val="26"/>
           <w:szCs w:val="26"/>
         </w:rPr>
@@ -102,25 +104,7 @@
           <w:sz w:val="26"/>
           <w:szCs w:val="26"/>
         </w:rPr>
-        <w:t xml:space="preserve">Vấn đề 1: các lỗi phần cứng thường xuyên xảy ra. Hệ thống HDFS sẽ chạy trên các cluster với hàng trăm thậm chí hàng nghìn node. Các node này được xây dựng nên từ các phần cứng thông thường, giá rẻ, tỉ lệ lỗi cao. Chất lượng và số lượng của các thành phần phần cứng như vậy sẽ tất yếu dẫn đến tỷ lệ lỗi cao. Chất lượng và số lượng của các thành phần phần cứng như vậy sẽ tất yếu dẫn đến tỷ lệ xảy ra lỗi trên clsster sẽ cao. Các vấn đề có thể điểm qua như lỗi của ứng dụng, lỗi của hệ điều hành, lỗi đĩa cứng, bộ nhớ, lỗi của các thiết bị kết nối, lỗi mạng và lỗi nguồn </w:t>
-      </w:r>
-      <w:proofErr w:type="gramStart"/>
-      <w:r>
-        <w:rPr>
-          <w:rFonts w:ascii="Times New Roman" w:hAnsi="Times New Roman" w:cs="Times New Roman"/>
-          <w:sz w:val="26"/>
-          <w:szCs w:val="26"/>
-        </w:rPr>
-        <w:t>điện,…</w:t>
-      </w:r>
-      <w:proofErr w:type="gramEnd"/>
-      <w:r>
-        <w:rPr>
-          <w:rFonts w:ascii="Times New Roman" w:hAnsi="Times New Roman" w:cs="Times New Roman"/>
-          <w:sz w:val="26"/>
-          <w:szCs w:val="26"/>
-        </w:rPr>
-        <w:t xml:space="preserve"> Vì thế, khả năng phát hiện lỗi, chống chịu lỗi và tự động phục hồi phải được tích hợp vào trong hệ thống HDFS.</w:t>
+        <w:t>Vấn đề 1: các lỗi phần cứng thường xuyên xảy ra. Hệ thống HDFS sẽ chạy trên các cluster với hàng trăm thậm chí hàng nghìn node. Các node này được xây dựng nên từ các phần cứng thông thường, giá rẻ, tỉ lệ lỗi cao. Chất lượng và số lượng của các thành phần phần cứng như vậy sẽ tất yếu dẫn đến tỷ lệ lỗi cao. Chất lượng và số lượng của các thành phần phần cứng như vậy sẽ tất yếu dẫn đến tỷ lệ xảy ra lỗi trên clsster sẽ cao. Các vấn đề có thể điểm qua như lỗi của ứng dụng, lỗi của hệ điều hành, lỗi đĩa cứng, bộ nhớ, lỗi của các thiết bị kết nối, lỗi mạng và lỗi nguồn điện,… Vì thế, khả năng phát hiện lỗi, chống chịu lỗi và tự động phục hồi phải được tích hợp vào trong hệ thống HDFS.</w:t>
       </w:r>
     </w:p>
     <w:p>
@@ -212,13 +196,15 @@
         <w:jc w:val="both"/>
         <w:rPr>
           <w:rFonts w:ascii="Times New Roman" w:hAnsi="Times New Roman" w:cs="Times New Roman"/>
-          <w:sz w:val="26"/>
-          <w:szCs w:val="26"/>
-        </w:rPr>
-      </w:pPr>
-      <w:r>
-        <w:rPr>
-          <w:rFonts w:ascii="Times New Roman" w:hAnsi="Times New Roman" w:cs="Times New Roman"/>
+          <w:b/>
+          <w:sz w:val="26"/>
+          <w:szCs w:val="26"/>
+        </w:rPr>
+      </w:pPr>
+      <w:r>
+        <w:rPr>
+          <w:rFonts w:ascii="Times New Roman" w:hAnsi="Times New Roman" w:cs="Times New Roman"/>
+          <w:b/>
           <w:sz w:val="26"/>
           <w:szCs w:val="26"/>
         </w:rPr>
@@ -488,13 +474,15 @@
         <w:jc w:val="both"/>
         <w:rPr>
           <w:rFonts w:ascii="Times New Roman" w:hAnsi="Times New Roman" w:cs="Times New Roman"/>
-          <w:sz w:val="26"/>
-          <w:szCs w:val="26"/>
-        </w:rPr>
-      </w:pPr>
-      <w:r>
-        <w:rPr>
-          <w:rFonts w:ascii="Times New Roman" w:hAnsi="Times New Roman" w:cs="Times New Roman"/>
+          <w:b/>
+          <w:sz w:val="26"/>
+          <w:szCs w:val="26"/>
+        </w:rPr>
+      </w:pPr>
+      <w:r>
+        <w:rPr>
+          <w:rFonts w:ascii="Times New Roman" w:hAnsi="Times New Roman" w:cs="Times New Roman"/>
+          <w:b/>
           <w:sz w:val="26"/>
           <w:szCs w:val="26"/>
         </w:rPr>
@@ -506,13 +494,15 @@
         <w:jc w:val="both"/>
         <w:rPr>
           <w:rFonts w:ascii="Times New Roman" w:hAnsi="Times New Roman" w:cs="Times New Roman"/>
-          <w:sz w:val="26"/>
-          <w:szCs w:val="26"/>
-        </w:rPr>
-      </w:pPr>
-      <w:r>
-        <w:rPr>
-          <w:rFonts w:ascii="Times New Roman" w:hAnsi="Times New Roman" w:cs="Times New Roman"/>
+          <w:b/>
+          <w:sz w:val="26"/>
+          <w:szCs w:val="26"/>
+        </w:rPr>
+      </w:pPr>
+      <w:r>
+        <w:rPr>
+          <w:rFonts w:ascii="Times New Roman" w:hAnsi="Times New Roman" w:cs="Times New Roman"/>
+          <w:b/>
           <w:sz w:val="26"/>
           <w:szCs w:val="26"/>
         </w:rPr>
@@ -667,13 +657,15 @@
         <w:jc w:val="both"/>
         <w:rPr>
           <w:rFonts w:ascii="Times New Roman" w:hAnsi="Times New Roman" w:cs="Times New Roman"/>
-          <w:sz w:val="26"/>
-          <w:szCs w:val="26"/>
-        </w:rPr>
-      </w:pPr>
-      <w:r>
-        <w:rPr>
-          <w:rFonts w:ascii="Times New Roman" w:hAnsi="Times New Roman" w:cs="Times New Roman"/>
+          <w:b/>
+          <w:sz w:val="26"/>
+          <w:szCs w:val="26"/>
+        </w:rPr>
+      </w:pPr>
+      <w:r>
+        <w:rPr>
+          <w:rFonts w:ascii="Times New Roman" w:hAnsi="Times New Roman" w:cs="Times New Roman"/>
+          <w:b/>
           <w:sz w:val="26"/>
           <w:szCs w:val="26"/>
         </w:rPr>
@@ -873,13 +865,15 @@
         <w:jc w:val="both"/>
         <w:rPr>
           <w:rFonts w:ascii="Times New Roman" w:hAnsi="Times New Roman" w:cs="Times New Roman"/>
-          <w:sz w:val="26"/>
-          <w:szCs w:val="26"/>
-        </w:rPr>
-      </w:pPr>
-      <w:r>
-        <w:rPr>
-          <w:rFonts w:ascii="Times New Roman" w:hAnsi="Times New Roman" w:cs="Times New Roman"/>
+          <w:b/>
+          <w:sz w:val="26"/>
+          <w:szCs w:val="26"/>
+        </w:rPr>
+      </w:pPr>
+      <w:r>
+        <w:rPr>
+          <w:rFonts w:ascii="Times New Roman" w:hAnsi="Times New Roman" w:cs="Times New Roman"/>
+          <w:b/>
           <w:sz w:val="26"/>
           <w:szCs w:val="26"/>
         </w:rPr>
@@ -888,6 +882,7 @@
       <w:r>
         <w:rPr>
           <w:rFonts w:ascii="Times New Roman" w:hAnsi="Times New Roman" w:cs="Times New Roman"/>
+          <w:b/>
           <w:sz w:val="26"/>
           <w:szCs w:val="26"/>
           <w:lang w:val="vi-VN"/>
@@ -1250,13 +1245,15 @@
         <w:jc w:val="both"/>
         <w:rPr>
           <w:rFonts w:ascii="Times New Roman" w:hAnsi="Times New Roman" w:cs="Times New Roman"/>
-          <w:sz w:val="26"/>
-          <w:szCs w:val="26"/>
-        </w:rPr>
-      </w:pPr>
-      <w:r>
-        <w:rPr>
-          <w:rFonts w:ascii="Times New Roman" w:hAnsi="Times New Roman" w:cs="Times New Roman"/>
+          <w:b/>
+          <w:sz w:val="26"/>
+          <w:szCs w:val="26"/>
+        </w:rPr>
+      </w:pPr>
+      <w:r>
+        <w:rPr>
+          <w:rFonts w:ascii="Times New Roman" w:hAnsi="Times New Roman" w:cs="Times New Roman"/>
+          <w:b/>
           <w:sz w:val="26"/>
           <w:szCs w:val="26"/>
         </w:rPr>
@@ -1265,6 +1262,7 @@
       <w:r>
         <w:rPr>
           <w:rFonts w:ascii="Times New Roman" w:hAnsi="Times New Roman" w:cs="Times New Roman"/>
+          <w:b/>
           <w:sz w:val="26"/>
           <w:szCs w:val="26"/>
           <w:lang w:val="vi-VN"/>
@@ -1409,13 +1407,16 @@
         <w:jc w:val="both"/>
         <w:rPr>
           <w:rFonts w:ascii="Times New Roman" w:hAnsi="Times New Roman" w:cs="Times New Roman"/>
-          <w:sz w:val="26"/>
-          <w:szCs w:val="26"/>
-        </w:rPr>
-      </w:pPr>
-      <w:r>
-        <w:rPr>
-          <w:rFonts w:ascii="Times New Roman" w:hAnsi="Times New Roman" w:cs="Times New Roman"/>
+          <w:b/>
+          <w:sz w:val="26"/>
+          <w:szCs w:val="26"/>
+        </w:rPr>
+      </w:pPr>
+      <w:bookmarkStart w:id="0" w:name="_GoBack"/>
+      <w:r>
+        <w:rPr>
+          <w:rFonts w:ascii="Times New Roman" w:hAnsi="Times New Roman" w:cs="Times New Roman"/>
+          <w:b/>
           <w:sz w:val="26"/>
           <w:szCs w:val="26"/>
         </w:rPr>
@@ -1424,6 +1425,7 @@
       <w:r>
         <w:rPr>
           <w:rFonts w:ascii="Times New Roman" w:hAnsi="Times New Roman" w:cs="Times New Roman"/>
+          <w:b/>
           <w:sz w:val="26"/>
           <w:szCs w:val="26"/>
           <w:lang w:val="vi-VN"/>
@@ -1431,6 +1433,7 @@
         <w:t xml:space="preserve"> bằng cluster</w:t>
       </w:r>
     </w:p>
+    <w:bookmarkEnd w:id="0"/>
     <w:p>
       <w:pPr>
         <w:ind w:firstLine="709"/>
@@ -1472,8 +1475,6 @@
         </w:rPr>
         <w:t>Để tránh tình trạng này, Hadoop có một chương trình tên là balancer – chương tình này sẽ chạy như là một daemon trên NameNode sẽ thực hiện việc cân bằng lại cluster. Việc khởi động hay mở. chương trình này sẽ độc lập với HDFS (tức khi HDFS chạy, ta có thể tự do tắt hay mở chương trình này), tuy nhiên nó vẫn là một thành phần trên HDFS. Balancer sẽ định kỳ thực hiện phân tán lại các bản sao của block dữ liệu bằng cách di chuyển nó từ các DataNode đã quá tải sang nhưng DataNode còn trống mà vẫn đảm bảo các chiến lược sắp xếp bản sao của các block lên các DataNode.</w:t>
       </w:r>
-      <w:bookmarkStart w:id="0" w:name="_GoBack"/>
-      <w:bookmarkEnd w:id="0"/>
     </w:p>
     <w:sectPr>
       <w:pgSz w:w="12240" w:h="15840"/>
@@ -2282,6 +2283,7 @@
     <w:lsdException w:name="HTML Sample" w:semiHidden="1" w:unhideWhenUsed="1"/>
     <w:lsdException w:name="HTML Typewriter" w:semiHidden="1" w:unhideWhenUsed="1"/>
     <w:lsdException w:name="HTML Variable" w:semiHidden="1" w:unhideWhenUsed="1"/>
+    <w:lsdException w:name="Normal Table" w:semiHidden="1" w:unhideWhenUsed="1"/>
     <w:lsdException w:name="annotation subject" w:semiHidden="1" w:unhideWhenUsed="1"/>
     <w:lsdException w:name="No List" w:semiHidden="1" w:unhideWhenUsed="1"/>
     <w:lsdException w:name="Outline List 1" w:semiHidden="1" w:unhideWhenUsed="1"/>
@@ -2325,8 +2327,10 @@
     <w:lsdException w:name="Table Elegant" w:semiHidden="1" w:unhideWhenUsed="1"/>
     <w:lsdException w:name="Table Professional" w:semiHidden="1" w:unhideWhenUsed="1"/>
     <w:lsdException w:name="Table Subtle 1" w:semiHidden="1" w:unhideWhenUsed="1"/>
+    <w:lsdException w:name="Table Subtle 2" w:semiHidden="1" w:unhideWhenUsed="1"/>
     <w:lsdException w:name="Table Web 1" w:semiHidden="1" w:unhideWhenUsed="1"/>
     <w:lsdException w:name="Table Web 2" w:semiHidden="1" w:unhideWhenUsed="1"/>
+    <w:lsdException w:name="Table Web 3" w:semiHidden="1" w:unhideWhenUsed="1"/>
     <w:lsdException w:name="Balloon Text" w:semiHidden="1" w:unhideWhenUsed="1"/>
     <w:lsdException w:name="Table Grid" w:uiPriority="39"/>
     <w:lsdException w:name="Table Theme" w:semiHidden="1" w:unhideWhenUsed="1"/>
